--- a/doc/[나반, 15팀, 20192916 20213070] 블루투스 비콘 출입인증 시스템.docx
+++ b/doc/[나반, 15팀, 20192916 20213070] 블루투스 비콘 출입인증 시스템.docx
@@ -83,7 +83,6 @@
             <w:pPr>
               <w:jc w:val="center"/>
               <w:rPr>
-                <w:rFonts w:hint="eastAsia"/>
                 <w:bCs/>
               </w:rPr>
             </w:pPr>
@@ -2064,7 +2063,6 @@
               <w:ind w:leftChars="0"/>
               <w:jc w:val="left"/>
               <w:rPr>
-                <w:rFonts w:hint="eastAsia"/>
                 <w:bCs/>
                 <w:color w:val="000000" w:themeColor="text1"/>
               </w:rPr>
@@ -2100,7 +2098,6 @@
             <w:pPr>
               <w:pStyle w:val="a6"/>
               <w:rPr>
-                <w:rFonts w:hint="eastAsia"/>
                 <w:bCs/>
                 <w:color w:val="000000" w:themeColor="text1"/>
               </w:rPr>
@@ -2312,7 +2309,6 @@
               <w:ind w:leftChars="0" w:left="760"/>
               <w:jc w:val="left"/>
               <w:rPr>
-                <w:rFonts w:hint="eastAsia"/>
                 <w:bCs/>
                 <w:color w:val="000000" w:themeColor="text1"/>
               </w:rPr>
@@ -2616,7 +2612,6 @@
               <w:ind w:leftChars="0" w:left="760"/>
               <w:jc w:val="left"/>
               <w:rPr>
-                <w:rFonts w:hint="eastAsia"/>
                 <w:bCs/>
                 <w:color w:val="000000" w:themeColor="text1"/>
               </w:rPr>
@@ -2768,14 +2763,7 @@
                 <w:rFonts w:hint="eastAsia"/>
                 <w:color w:val="000000" w:themeColor="text1"/>
               </w:rPr>
-              <w:t xml:space="preserve"> 영역에 필요 정보를 </w:t>
-            </w:r>
-            <w:r>
-              <w:rPr>
-                <w:rFonts w:hint="eastAsia"/>
-                <w:color w:val="000000" w:themeColor="text1"/>
-              </w:rPr>
-              <w:t>광고(</w:t>
+              <w:t xml:space="preserve"> 영역에 필요 정보를 광고(</w:t>
             </w:r>
             <w:r>
               <w:rPr>
@@ -2924,7 +2912,6 @@
               <w:ind w:leftChars="0"/>
               <w:jc w:val="left"/>
               <w:rPr>
-                <w:rFonts w:hint="eastAsia"/>
                 <w:bCs/>
                 <w:color w:val="000000" w:themeColor="text1"/>
               </w:rPr>
@@ -3673,38 +3660,102 @@
               <w:rPr>
                 <w:rFonts w:hint="eastAsia"/>
               </w:rPr>
-              <w:t xml:space="preserve"> 도입하면 해결할 수 있는 문제입니다.  </w:t>
-            </w:r>
+              <w:t xml:space="preserve"> 도입하면 해결할 수 있는 문제입니다.</w:t>
+            </w:r>
+          </w:p>
+          <w:p>
+            <w:pPr>
+              <w:pStyle w:val="a6"/>
+              <w:ind w:leftChars="0"/>
+              <w:jc w:val="left"/>
+              <w:rPr>
+                <w:sz w:val="16"/>
+                <w:szCs w:val="18"/>
+              </w:rPr>
+            </w:pPr>
+          </w:p>
+          <w:p>
+            <w:pPr>
+              <w:jc w:val="left"/>
+            </w:pPr>
+            <w:r>
+              <w:rPr>
+                <w:rFonts w:hint="eastAsia"/>
+              </w:rPr>
+              <w:t>프로젝트 개발 담당</w:t>
+            </w:r>
+          </w:p>
+          <w:p>
+            <w:pPr>
+              <w:jc w:val="left"/>
+            </w:pPr>
+            <w:r>
+              <w:rPr>
+                <w:rFonts w:hint="eastAsia"/>
+              </w:rPr>
+              <w:t>유휘준:</w:t>
+            </w:r>
+            <w:r>
+              <w:t xml:space="preserve"> </w:t>
+            </w:r>
+            <w:r>
+              <w:rPr>
+                <w:rFonts w:hint="eastAsia"/>
+              </w:rPr>
+              <w:t xml:space="preserve">블루투스 </w:t>
+            </w:r>
+            <w:proofErr w:type="spellStart"/>
+            <w:r>
+              <w:rPr>
+                <w:rFonts w:hint="eastAsia"/>
+              </w:rPr>
+              <w:t>비콘</w:t>
+            </w:r>
+            <w:proofErr w:type="spellEnd"/>
+            <w:r>
+              <w:rPr>
+                <w:rFonts w:hint="eastAsia"/>
+              </w:rPr>
+              <w:t xml:space="preserve"> 출입인증 시스템</w:t>
+            </w:r>
+          </w:p>
+          <w:p>
+            <w:pPr>
+              <w:jc w:val="left"/>
+            </w:pPr>
+            <w:r>
+              <w:rPr>
+                <w:rFonts w:hint="eastAsia"/>
+              </w:rPr>
+              <w:t>박건우:</w:t>
+            </w:r>
+            <w:r>
+              <w:t xml:space="preserve"> Python server &amp; Telegram </w:t>
+            </w:r>
+            <w:proofErr w:type="spellStart"/>
+            <w:r>
+              <w:t>ChatBot</w:t>
+            </w:r>
+            <w:proofErr w:type="spellEnd"/>
           </w:p>
         </w:tc>
       </w:tr>
     </w:tbl>
     <w:p>
       <w:pPr>
-        <w:ind w:firstLineChars="100" w:firstLine="200"/>
-        <w:jc w:val="right"/>
-      </w:pPr>
-      <w:r>
-        <w:t xml:space="preserve">  </w:t>
-      </w:r>
-    </w:p>
-    <w:p>
-      <w:pPr>
-        <w:rPr>
-          <w:b/>
-        </w:rPr>
+        <w:ind w:right="800"/>
       </w:pPr>
       <w:r>
         <w:rPr>
           <w:rFonts w:hint="eastAsia"/>
           <w:b/>
         </w:rPr>
+        <w:lastRenderedPageBreak/>
         <w:t>7. 출처</w:t>
       </w:r>
     </w:p>
     <w:p>
       <w:r>
-        <w:lastRenderedPageBreak/>
         <w:t xml:space="preserve">[1] </w:t>
       </w:r>
       <w:r>
@@ -5398,6 +5449,7 @@
   <w:style w:type="character" w:default="1" w:styleId="a0">
     <w:name w:val="Default Paragraph Font"/>
     <w:uiPriority w:val="1"/>
+    <w:semiHidden/>
     <w:unhideWhenUsed/>
   </w:style>
   <w:style w:type="table" w:default="1" w:styleId="a1">
